--- a/se-assignment-8.docx
+++ b/se-assignment-8.docx
@@ -5,6 +5,96 @@
     <w:p>
       <w:pPr>
         <w:spacing w:before="100" w:beforeAutospacing="1" w:after="100" w:afterAutospacing="1" w:line="240" w:lineRule="auto"/>
+        <w:outlineLvl w:val="2"/>
+        <w:rPr>
+          <w:rFonts w:eastAsia="Times New Roman"/>
+          <w:b/>
+          <w:bCs/>
+          <w:sz w:val="27"/>
+          <w:szCs w:val="27"/>
+          <w:lang w:val="en-US" w:eastAsia="en-RW"/>
+        </w:rPr>
+      </w:pPr>
+      <w:r>
+        <w:rPr>
+          <w:rFonts w:eastAsia="Times New Roman"/>
+          <w:b/>
+          <w:bCs/>
+          <w:sz w:val="27"/>
+          <w:szCs w:val="27"/>
+          <w:lang w:val="en-US" w:eastAsia="en-RW"/>
+        </w:rPr>
+        <w:t>Names: Silas HAKUZWIMANA</w:t>
+      </w:r>
+    </w:p>
+    <w:p>
+      <w:pPr>
+        <w:spacing w:before="100" w:beforeAutospacing="1" w:after="100" w:afterAutospacing="1" w:line="240" w:lineRule="auto"/>
+        <w:outlineLvl w:val="2"/>
+        <w:rPr>
+          <w:rFonts w:eastAsia="Times New Roman"/>
+          <w:b/>
+          <w:bCs/>
+          <w:sz w:val="27"/>
+          <w:szCs w:val="27"/>
+          <w:lang w:val="en-US" w:eastAsia="en-RW"/>
+        </w:rPr>
+      </w:pPr>
+      <w:r>
+        <w:rPr>
+          <w:rFonts w:eastAsia="Times New Roman"/>
+          <w:b/>
+          <w:bCs/>
+          <w:sz w:val="27"/>
+          <w:szCs w:val="27"/>
+          <w:lang w:val="en-US" w:eastAsia="en-RW"/>
+        </w:rPr>
+        <w:t xml:space="preserve">Email: </w:t>
+      </w:r>
+      <w:hyperlink r:id="rId5" w:history="1">
+        <w:r>
+          <w:rPr>
+            <w:rStyle w:val="Hyperlink"/>
+            <w:rFonts w:eastAsia="Times New Roman"/>
+            <w:b/>
+            <w:bCs/>
+            <w:sz w:val="27"/>
+            <w:szCs w:val="27"/>
+            <w:lang w:val="en-US" w:eastAsia="en-RW"/>
+          </w:rPr>
+          <w:t>hakusilas@gmail.com</w:t>
+        </w:r>
+      </w:hyperlink>
+      <w:r>
+        <w:rPr>
+          <w:rFonts w:eastAsia="Times New Roman"/>
+          <w:b/>
+          <w:bCs/>
+          <w:sz w:val="27"/>
+          <w:szCs w:val="27"/>
+          <w:lang w:val="en-US" w:eastAsia="en-RW"/>
+        </w:rPr>
+        <w:t xml:space="preserve"> </w:t>
+      </w:r>
+    </w:p>
+    <w:p>
+      <w:pPr>
+        <w:spacing w:before="100" w:beforeAutospacing="1" w:after="100" w:afterAutospacing="1" w:line="240" w:lineRule="auto"/>
+        <w:outlineLvl w:val="2"/>
+        <w:rPr>
+          <w:rFonts w:eastAsia="Times New Roman"/>
+          <w:b/>
+          <w:bCs/>
+          <w:sz w:val="27"/>
+          <w:szCs w:val="27"/>
+          <w:lang w:val="en-RW" w:eastAsia="en-RW"/>
+        </w:rPr>
+      </w:pPr>
+    </w:p>
+    <w:p>
+      <w:pPr>
+        <w:spacing w:before="100" w:beforeAutospacing="1" w:after="100" w:afterAutospacing="1" w:line="240" w:lineRule="auto"/>
+        <w:ind w:left="1440" w:firstLine="720"/>
         <w:outlineLvl w:val="2"/>
         <w:rPr>
           <w:rFonts w:eastAsia="Times New Roman"/>
@@ -23,39 +113,6 @@
           <w:rFonts w:eastAsia="Times New Roman"/>
           <w:b/>
           <w:bCs/>
-          <w:sz w:val="27"/>
-          <w:szCs w:val="27"/>
-          <w:lang w:val="en-RW" w:eastAsia="en-RW"/>
-        </w:rPr>
-        <w:tab/>
-      </w:r>
-      <w:r>
-        <w:rPr>
-          <w:rFonts w:eastAsia="Times New Roman"/>
-          <w:b/>
-          <w:bCs/>
-          <w:sz w:val="27"/>
-          <w:szCs w:val="27"/>
-          <w:lang w:val="en-RW" w:eastAsia="en-RW"/>
-        </w:rPr>
-        <w:tab/>
-      </w:r>
-      <w:r>
-        <w:rPr>
-          <w:rFonts w:eastAsia="Times New Roman"/>
-          <w:b/>
-          <w:bCs/>
-          <w:sz w:val="27"/>
-          <w:szCs w:val="27"/>
-          <w:lang w:val="en-RW" w:eastAsia="en-RW"/>
-        </w:rPr>
-        <w:tab/>
-      </w:r>
-      <w:r>
-        <w:rPr>
-          <w:rFonts w:eastAsia="Times New Roman"/>
-          <w:b/>
-          <w:bCs/>
           <w:i/>
           <w:iCs/>
           <w:sz w:val="27"/>
@@ -63,7 +120,7 @@
           <w:u w:val="single"/>
           <w:lang w:val="en-US" w:eastAsia="en-RW"/>
         </w:rPr>
-        <w:t>PITCHING A SOFTWARE  PROJECT</w:t>
+        <w:t>PITCHING A SOFTWARE PROJECT</w:t>
       </w:r>
     </w:p>
     <w:p>
@@ -415,6 +472,7 @@
           <w:bCs/>
           <w:lang w:val="en-RW" w:eastAsia="en-RW"/>
         </w:rPr>
+        <w:lastRenderedPageBreak/>
         <w:t>3. What key elements should be included when describing the solution in your pitch? Provide an example of a concise and compelling solution description.</w:t>
       </w:r>
     </w:p>
@@ -482,7 +540,6 @@
           <w:bCs/>
           <w:lang w:val="en-RW" w:eastAsia="en-RW"/>
         </w:rPr>
-        <w:lastRenderedPageBreak/>
         <w:t>Benefits:</w:t>
       </w:r>
       <w:r>
@@ -929,6 +986,7 @@
           <w:bCs/>
           <w:lang w:val="en-RW" w:eastAsia="en-RW"/>
         </w:rPr>
+        <w:lastRenderedPageBreak/>
         <w:t>7. Describe the components of a business model that should be presented in a software project pitch. How does a well-defined business model benefit your pitch?</w:t>
       </w:r>
     </w:p>
@@ -967,7 +1025,6 @@
           <w:bCs/>
           <w:lang w:val="en-RW" w:eastAsia="en-RW"/>
         </w:rPr>
-        <w:lastRenderedPageBreak/>
         <w:t>Revenue Streams:</w:t>
       </w:r>
       <w:r>
@@ -1484,6 +1541,7 @@
           <w:bCs/>
           <w:lang w:val="en-RW" w:eastAsia="en-RW"/>
         </w:rPr>
+        <w:lastRenderedPageBreak/>
         <w:t>Examples:</w:t>
       </w:r>
       <w:r>
@@ -3986,6 +4044,29 @@
       <w:bCs/>
     </w:rPr>
   </w:style>
+  <w:style w:type="character" w:styleId="Hyperlink">
+    <w:name w:val="Hyperlink"/>
+    <w:basedOn w:val="DefaultParagraphFont"/>
+    <w:uiPriority w:val="99"/>
+    <w:unhideWhenUsed/>
+    <w:rsid w:val="00F70BD8"/>
+    <w:rPr>
+      <w:color w:val="0563C1" w:themeColor="hyperlink"/>
+      <w:u w:val="single"/>
+    </w:rPr>
+  </w:style>
+  <w:style w:type="character" w:styleId="UnresolvedMention">
+    <w:name w:val="Unresolved Mention"/>
+    <w:basedOn w:val="DefaultParagraphFont"/>
+    <w:uiPriority w:val="99"/>
+    <w:semiHidden/>
+    <w:unhideWhenUsed/>
+    <w:rsid w:val="00F70BD8"/>
+    <w:rPr>
+      <w:color w:val="605E5C"/>
+      <w:shd w:val="clear" w:color="auto" w:fill="E1DFDD"/>
+    </w:rPr>
+  </w:style>
 </w:styles>
 </file>
 
